--- a/vSpeed_mini/User Manual.docx
+++ b/vSpeed_mini/User Manual.docx
@@ -1499,7 +1499,7 @@
                 <w:bCs/>
                 <w:noProof/>
               </w:rPr>
-              <w:t>1</w:t>
+              <w:t>3</w:t>
             </w:r>
             <w:r>
               <w:rPr>
